--- a/Ostatniraz/Raport.docx
+++ b/Ostatniraz/Raport.docx
@@ -542,12 +542,14 @@
               <w:rPr>
                 <w:rFonts w:ascii="Arial" w:hAnsi="Arial" w:cs="Arial"/>
                 <w:b/>
-              </w:rPr>
-            </w:pPr>
-            <w:r>
-              <w:rPr>
-                <w:rFonts w:ascii="Arial" w:hAnsi="Arial" w:cs="Arial"/>
-                <w:b/>
+                <w:sz w:val="44"/>
+              </w:rPr>
+            </w:pPr>
+            <w:r>
+              <w:rPr>
+                <w:rFonts w:ascii="Arial" w:hAnsi="Arial" w:cs="Arial"/>
+                <w:b/>
+                <w:sz w:val="40"/>
               </w:rPr>
               <w:t>JA</w:t>
             </w:r>
@@ -1129,14 +1131,34 @@
                 <w:szCs w:val="28"/>
               </w:rPr>
             </w:pPr>
+            <w:proofErr w:type="spellStart"/>
             <w:r>
               <w:rPr>
                 <w:b/>
                 <w:sz w:val="28"/>
                 <w:szCs w:val="28"/>
               </w:rPr>
-              <w:t>dd/mm/rrrr</w:t>
-            </w:r>
+              <w:t>dd</w:t>
+            </w:r>
+            <w:proofErr w:type="spellEnd"/>
+            <w:r>
+              <w:rPr>
+                <w:b/>
+                <w:sz w:val="28"/>
+                <w:szCs w:val="28"/>
+              </w:rPr>
+              <w:t>/mm/</w:t>
+            </w:r>
+            <w:proofErr w:type="spellStart"/>
+            <w:r>
+              <w:rPr>
+                <w:b/>
+                <w:sz w:val="28"/>
+                <w:szCs w:val="28"/>
+              </w:rPr>
+              <w:t>rrrr</w:t>
+            </w:r>
+            <w:proofErr w:type="spellEnd"/>
             <w:r>
               <w:rPr>
                 <w:b/>
@@ -1177,8 +1199,628 @@
     <w:p/>
     <w:p/>
     <w:p>
+      <w:pPr>
+        <w:pStyle w:val="Nagwek1"/>
+      </w:pPr>
+      <w:r>
+        <w:t>T</w:t>
+      </w:r>
+      <w:r>
+        <w:t>emat projektu</w:t>
+      </w:r>
+      <w:r>
+        <w:t xml:space="preserve">, </w:t>
+      </w:r>
+      <w:r>
+        <w:t xml:space="preserve">opis założeń z rozbiciem na założenia części głównej programu oraz funkcje biblioteki, </w:t>
+      </w:r>
+    </w:p>
+    <w:p>
+      <w:pPr>
+        <w:rPr>
+          <w:rFonts w:asciiTheme="minorHAnsi" w:hAnsiTheme="minorHAnsi" w:cstheme="minorHAnsi"/>
+        </w:rPr>
+      </w:pPr>
+      <w:r>
+        <w:rPr>
+          <w:rFonts w:asciiTheme="minorHAnsi" w:hAnsiTheme="minorHAnsi" w:cstheme="minorHAnsi"/>
+        </w:rPr>
+        <w:t xml:space="preserve">Tematem projektu było zrobienie negatywu bitmapy. </w:t>
+      </w:r>
+    </w:p>
+    <w:p>
+      <w:pPr>
+        <w:rPr>
+          <w:rFonts w:asciiTheme="minorHAnsi" w:hAnsiTheme="minorHAnsi" w:cstheme="minorHAnsi"/>
+        </w:rPr>
+      </w:pPr>
+      <w:r>
+        <w:rPr>
+          <w:rFonts w:asciiTheme="minorHAnsi" w:hAnsiTheme="minorHAnsi" w:cstheme="minorHAnsi"/>
+        </w:rPr>
+        <w:t>Założenia projektu były następujące:</w:t>
+      </w:r>
+    </w:p>
+    <w:p>
+      <w:pPr>
+        <w:pStyle w:val="Akapitzlist"/>
+        <w:numPr>
+          <w:ilvl w:val="0"/>
+          <w:numId w:val="2"/>
+        </w:numPr>
+        <w:rPr>
+          <w:rFonts w:asciiTheme="minorHAnsi" w:hAnsiTheme="minorHAnsi" w:cstheme="minorHAnsi"/>
+        </w:rPr>
+      </w:pPr>
+      <w:r>
+        <w:rPr>
+          <w:rFonts w:asciiTheme="minorHAnsi" w:hAnsiTheme="minorHAnsi" w:cstheme="minorHAnsi"/>
+        </w:rPr>
+        <w:t>Główna część aplikacji napisana w języku C++</w:t>
+      </w:r>
+    </w:p>
+    <w:p>
+      <w:pPr>
+        <w:pStyle w:val="Akapitzlist"/>
+        <w:numPr>
+          <w:ilvl w:val="0"/>
+          <w:numId w:val="2"/>
+        </w:numPr>
+        <w:rPr>
+          <w:rFonts w:asciiTheme="minorHAnsi" w:hAnsiTheme="minorHAnsi" w:cstheme="minorHAnsi"/>
+        </w:rPr>
+      </w:pPr>
+      <w:r>
+        <w:rPr>
+          <w:rFonts w:asciiTheme="minorHAnsi" w:hAnsiTheme="minorHAnsi" w:cstheme="minorHAnsi"/>
+        </w:rPr>
+        <w:t xml:space="preserve">Dwie biblioteki DLL, jedna napisana w C, druga w assemblerze. </w:t>
+      </w:r>
+    </w:p>
+    <w:p>
+      <w:pPr>
+        <w:pStyle w:val="Akapitzlist"/>
+        <w:numPr>
+          <w:ilvl w:val="0"/>
+          <w:numId w:val="2"/>
+        </w:numPr>
+        <w:rPr>
+          <w:rFonts w:asciiTheme="minorHAnsi" w:hAnsiTheme="minorHAnsi" w:cstheme="minorHAnsi"/>
+        </w:rPr>
+      </w:pPr>
+      <w:r>
+        <w:rPr>
+          <w:rFonts w:asciiTheme="minorHAnsi" w:hAnsiTheme="minorHAnsi" w:cstheme="minorHAnsi"/>
+        </w:rPr>
+        <w:t xml:space="preserve">Użytkownik posiada możliwość wyboru za pomocą, której biblioteki będzie przetwarzany obraz </w:t>
+      </w:r>
+    </w:p>
+    <w:p>
+      <w:pPr>
+        <w:pStyle w:val="Akapitzlist"/>
+        <w:numPr>
+          <w:ilvl w:val="0"/>
+          <w:numId w:val="2"/>
+        </w:numPr>
+        <w:rPr>
+          <w:rFonts w:asciiTheme="minorHAnsi" w:hAnsiTheme="minorHAnsi" w:cstheme="minorHAnsi"/>
+        </w:rPr>
+      </w:pPr>
+      <w:r>
+        <w:rPr>
+          <w:rFonts w:asciiTheme="minorHAnsi" w:hAnsiTheme="minorHAnsi" w:cstheme="minorHAnsi"/>
+        </w:rPr>
+        <w:t xml:space="preserve">Użytkownik posiada możliwość wyboru ilości wątków przetwarzania </w:t>
+      </w:r>
+    </w:p>
+    <w:p>
+      <w:pPr>
+        <w:pStyle w:val="Akapitzlist"/>
+        <w:numPr>
+          <w:ilvl w:val="0"/>
+          <w:numId w:val="2"/>
+        </w:numPr>
+        <w:rPr>
+          <w:rFonts w:asciiTheme="minorHAnsi" w:hAnsiTheme="minorHAnsi" w:cstheme="minorHAnsi"/>
+        </w:rPr>
+      </w:pPr>
+      <w:r>
+        <w:rPr>
+          <w:rFonts w:asciiTheme="minorHAnsi" w:hAnsiTheme="minorHAnsi" w:cstheme="minorHAnsi"/>
+        </w:rPr>
+        <w:t xml:space="preserve">Program jest włączony z konsoli przy użyciu przełączników </w:t>
+      </w:r>
+    </w:p>
+    <w:p>
+      <w:pPr>
+        <w:pStyle w:val="Akapitzlist"/>
+        <w:numPr>
+          <w:ilvl w:val="0"/>
+          <w:numId w:val="2"/>
+        </w:numPr>
+        <w:rPr>
+          <w:rFonts w:asciiTheme="minorHAnsi" w:hAnsiTheme="minorHAnsi" w:cstheme="minorHAnsi"/>
+        </w:rPr>
+      </w:pPr>
+      <w:r>
+        <w:rPr>
+          <w:rFonts w:asciiTheme="minorHAnsi" w:hAnsiTheme="minorHAnsi" w:cstheme="minorHAnsi"/>
+        </w:rPr>
+        <w:t>Po zakończeniu działania programu użytkownik otrzymuje przetworzoną bitmapę, zapisaną w pliku, którego nazwę podaje po przełączniku -o. Dodatkowo na konsoli pojawia się czas przetwarzania danego algorytmu na danej ilości wątków</w:t>
+      </w:r>
+    </w:p>
+    <w:p>
+      <w:pPr>
+        <w:pStyle w:val="Nagwek1"/>
+      </w:pPr>
+      <w:r>
+        <w:t>A</w:t>
+      </w:r>
+      <w:r>
+        <w:t>naliz</w:t>
+      </w:r>
+      <w:r>
+        <w:t>a</w:t>
+      </w:r>
+      <w:r>
+        <w:t xml:space="preserve"> zadania </w:t>
+      </w:r>
+    </w:p>
+    <w:p>
+      <w:pPr>
+        <w:rPr>
+          <w:rFonts w:asciiTheme="minorHAnsi" w:hAnsiTheme="minorHAnsi" w:cstheme="minorHAnsi"/>
+        </w:rPr>
+      </w:pPr>
+      <w:r>
+        <w:rPr>
+          <w:rFonts w:asciiTheme="minorHAnsi" w:hAnsiTheme="minorHAnsi" w:cstheme="minorHAnsi"/>
+        </w:rPr>
+        <w:t xml:space="preserve">Działanie funkcji negatyw polega na działaniu odjęcia maksymalnej dopuszczalnej wartości (255) od wartości </w:t>
+      </w:r>
+      <w:proofErr w:type="spellStart"/>
+      <w:r>
+        <w:rPr>
+          <w:rFonts w:asciiTheme="minorHAnsi" w:hAnsiTheme="minorHAnsi" w:cstheme="minorHAnsi"/>
+        </w:rPr>
+        <w:t>pixela</w:t>
+      </w:r>
+      <w:proofErr w:type="spellEnd"/>
+      <w:r>
+        <w:rPr>
+          <w:rFonts w:asciiTheme="minorHAnsi" w:hAnsiTheme="minorHAnsi" w:cstheme="minorHAnsi"/>
+        </w:rPr>
+        <w:t>.</w:t>
+      </w:r>
+    </w:p>
+    <w:p>
+      <w:pPr>
+        <w:jc w:val="center"/>
+        <w:rPr>
+          <w:rFonts w:asciiTheme="minorHAnsi" w:hAnsiTheme="minorHAnsi" w:cstheme="minorHAnsi"/>
+        </w:rPr>
+      </w:pPr>
+      <w:proofErr w:type="spellStart"/>
+      <w:r>
+        <w:rPr>
+          <w:rFonts w:asciiTheme="minorHAnsi" w:hAnsiTheme="minorHAnsi" w:cstheme="minorHAnsi"/>
+        </w:rPr>
+        <w:t>R</w:t>
+      </w:r>
+      <w:r>
+        <w:rPr>
+          <w:rFonts w:asciiTheme="minorHAnsi" w:hAnsiTheme="minorHAnsi" w:cstheme="minorHAnsi"/>
+          <w:vertAlign w:val="subscript"/>
+        </w:rPr>
+        <w:t>nowe</w:t>
+      </w:r>
+      <w:proofErr w:type="spellEnd"/>
+      <w:r>
+        <w:rPr>
+          <w:rFonts w:asciiTheme="minorHAnsi" w:hAnsiTheme="minorHAnsi" w:cstheme="minorHAnsi"/>
+          <w:vertAlign w:val="subscript"/>
+        </w:rPr>
+        <w:t xml:space="preserve"> </w:t>
+      </w:r>
+      <w:r>
+        <w:rPr>
+          <w:rFonts w:asciiTheme="minorHAnsi" w:hAnsiTheme="minorHAnsi" w:cstheme="minorHAnsi"/>
+        </w:rPr>
+        <w:t xml:space="preserve">= 255 - </w:t>
+      </w:r>
+      <w:proofErr w:type="spellStart"/>
+      <w:r>
+        <w:rPr>
+          <w:rFonts w:asciiTheme="minorHAnsi" w:hAnsiTheme="minorHAnsi" w:cstheme="minorHAnsi"/>
+        </w:rPr>
+        <w:t>R</w:t>
+      </w:r>
+      <w:r>
+        <w:rPr>
+          <w:rFonts w:asciiTheme="minorHAnsi" w:hAnsiTheme="minorHAnsi" w:cstheme="minorHAnsi"/>
+          <w:vertAlign w:val="subscript"/>
+        </w:rPr>
+        <w:t>stare</w:t>
+      </w:r>
+      <w:proofErr w:type="spellEnd"/>
+    </w:p>
+    <w:p>
+      <w:pPr>
+        <w:jc w:val="center"/>
+        <w:rPr>
+          <w:rFonts w:asciiTheme="minorHAnsi" w:hAnsiTheme="minorHAnsi" w:cstheme="minorHAnsi"/>
+        </w:rPr>
+      </w:pPr>
+      <w:proofErr w:type="spellStart"/>
+      <w:r>
+        <w:rPr>
+          <w:rFonts w:asciiTheme="minorHAnsi" w:hAnsiTheme="minorHAnsi" w:cstheme="minorHAnsi"/>
+        </w:rPr>
+        <w:t>B</w:t>
+      </w:r>
+      <w:r>
+        <w:rPr>
+          <w:rFonts w:asciiTheme="minorHAnsi" w:hAnsiTheme="minorHAnsi" w:cstheme="minorHAnsi"/>
+          <w:vertAlign w:val="subscript"/>
+        </w:rPr>
+        <w:t>nowe</w:t>
+      </w:r>
+      <w:proofErr w:type="spellEnd"/>
+      <w:r>
+        <w:rPr>
+          <w:rFonts w:asciiTheme="minorHAnsi" w:hAnsiTheme="minorHAnsi" w:cstheme="minorHAnsi"/>
+          <w:vertAlign w:val="subscript"/>
+        </w:rPr>
+        <w:t xml:space="preserve"> </w:t>
+      </w:r>
+      <w:r>
+        <w:rPr>
+          <w:rFonts w:asciiTheme="minorHAnsi" w:hAnsiTheme="minorHAnsi" w:cstheme="minorHAnsi"/>
+        </w:rPr>
+        <w:t xml:space="preserve">= 255 - </w:t>
+      </w:r>
+      <w:proofErr w:type="spellStart"/>
+      <w:r>
+        <w:rPr>
+          <w:rFonts w:asciiTheme="minorHAnsi" w:hAnsiTheme="minorHAnsi" w:cstheme="minorHAnsi"/>
+        </w:rPr>
+        <w:t>B</w:t>
+      </w:r>
+      <w:r>
+        <w:rPr>
+          <w:rFonts w:asciiTheme="minorHAnsi" w:hAnsiTheme="minorHAnsi" w:cstheme="minorHAnsi"/>
+          <w:vertAlign w:val="subscript"/>
+        </w:rPr>
+        <w:t>stare</w:t>
+      </w:r>
+      <w:proofErr w:type="spellEnd"/>
+    </w:p>
+    <w:p>
+      <w:pPr>
+        <w:jc w:val="center"/>
+        <w:rPr>
+          <w:rFonts w:asciiTheme="minorHAnsi" w:hAnsiTheme="minorHAnsi" w:cstheme="minorHAnsi"/>
+          <w:vertAlign w:val="subscript"/>
+        </w:rPr>
+      </w:pPr>
+      <w:proofErr w:type="spellStart"/>
+      <w:r>
+        <w:rPr>
+          <w:rFonts w:asciiTheme="minorHAnsi" w:hAnsiTheme="minorHAnsi" w:cstheme="minorHAnsi"/>
+        </w:rPr>
+        <w:t>G</w:t>
+      </w:r>
+      <w:r>
+        <w:rPr>
+          <w:rFonts w:asciiTheme="minorHAnsi" w:hAnsiTheme="minorHAnsi" w:cstheme="minorHAnsi"/>
+          <w:vertAlign w:val="subscript"/>
+        </w:rPr>
+        <w:t>nowe</w:t>
+      </w:r>
+      <w:proofErr w:type="spellEnd"/>
+      <w:r>
+        <w:rPr>
+          <w:rFonts w:asciiTheme="minorHAnsi" w:hAnsiTheme="minorHAnsi" w:cstheme="minorHAnsi"/>
+        </w:rPr>
+        <w:t xml:space="preserve">= 255 - </w:t>
+      </w:r>
+      <w:proofErr w:type="spellStart"/>
+      <w:r>
+        <w:rPr>
+          <w:rFonts w:asciiTheme="minorHAnsi" w:hAnsiTheme="minorHAnsi" w:cstheme="minorHAnsi"/>
+        </w:rPr>
+        <w:t>G</w:t>
+      </w:r>
+      <w:r>
+        <w:rPr>
+          <w:rFonts w:asciiTheme="minorHAnsi" w:hAnsiTheme="minorHAnsi" w:cstheme="minorHAnsi"/>
+          <w:vertAlign w:val="subscript"/>
+        </w:rPr>
+        <w:t>stare</w:t>
+      </w:r>
+      <w:proofErr w:type="spellEnd"/>
+    </w:p>
+    <w:p>
+      <w:pPr>
+        <w:jc w:val="center"/>
+        <w:rPr>
+          <w:rFonts w:asciiTheme="minorHAnsi" w:hAnsiTheme="minorHAnsi" w:cstheme="minorHAnsi"/>
+          <w:vertAlign w:val="subscript"/>
+        </w:rPr>
+      </w:pPr>
+    </w:p>
+    <w:p>
+      <w:pPr>
+        <w:rPr>
+          <w:rFonts w:asciiTheme="minorHAnsi" w:hAnsiTheme="minorHAnsi" w:cstheme="minorHAnsi"/>
+        </w:rPr>
+      </w:pPr>
+      <w:r>
+        <w:rPr>
+          <w:rFonts w:asciiTheme="minorHAnsi" w:hAnsiTheme="minorHAnsi" w:cstheme="minorHAnsi"/>
+        </w:rPr>
+        <w:t xml:space="preserve">W assemblerze bajty definiujące poszczególne składowe kolorów są liczbami całkowitymi bez znaku. Aby uzyskać negatyw, czyli uzyskać odwrotność tych wartości wykonywana jest operacja XOR z bajtem równym wartości 255. </w:t>
+      </w:r>
+    </w:p>
+    <w:p>
+      <w:pPr>
+        <w:pStyle w:val="Nagwek1"/>
+      </w:pPr>
+    </w:p>
+    <w:p/>
+    <w:p/>
+    <w:p/>
+    <w:p/>
+    <w:p/>
+    <w:p/>
+    <w:p/>
+    <w:p/>
+    <w:p/>
+    <w:p/>
+    <w:p/>
+    <w:p/>
+    <w:p/>
+    <w:p/>
+    <w:p/>
+    <w:p/>
+    <w:p/>
+    <w:p/>
+    <w:p/>
+    <w:p/>
+    <w:p/>
+    <w:p/>
+    <w:p/>
+    <w:p/>
+    <w:p/>
+    <w:p/>
+    <w:p>
+      <w:pPr>
+        <w:pStyle w:val="Nagwek1"/>
+      </w:pPr>
+      <w:r>
+        <w:lastRenderedPageBreak/>
+        <w:t>S</w:t>
+      </w:r>
+      <w:r>
+        <w:t>chemat blokowy programu</w:t>
+      </w:r>
+    </w:p>
+    <w:p/>
+    <w:p>
+      <w:r>
+        <w:drawing>
+          <wp:inline distT="0" distB="0" distL="0" distR="0" wp14:anchorId="60C3735E" wp14:editId="743B7DDC">
+            <wp:extent cx="5610225" cy="5572125"/>
+            <wp:effectExtent l="0" t="0" r="9525" b="9525"/>
+            <wp:docPr id="16" name="Obraz 16"/>
+            <wp:cNvGraphicFramePr>
+              <a:graphicFrameLocks xmlns:a="http://schemas.openxmlformats.org/drawingml/2006/main" noChangeAspect="1"/>
+            </wp:cNvGraphicFramePr>
+            <a:graphic xmlns:a="http://schemas.openxmlformats.org/drawingml/2006/main">
+              <a:graphicData uri="http://schemas.openxmlformats.org/drawingml/2006/picture">
+                <pic:pic xmlns:pic="http://schemas.openxmlformats.org/drawingml/2006/picture">
+                  <pic:nvPicPr>
+                    <pic:cNvPr id="1" name=""/>
+                    <pic:cNvPicPr/>
+                  </pic:nvPicPr>
+                  <pic:blipFill>
+                    <a:blip r:embed="rId10"/>
+                    <a:stretch>
+                      <a:fillRect/>
+                    </a:stretch>
+                  </pic:blipFill>
+                  <pic:spPr>
+                    <a:xfrm>
+                      <a:off x="0" y="0"/>
+                      <a:ext cx="5610225" cy="5572125"/>
+                    </a:xfrm>
+                    <a:prstGeom prst="rect">
+                      <a:avLst/>
+                    </a:prstGeom>
+                  </pic:spPr>
+                </pic:pic>
+              </a:graphicData>
+            </a:graphic>
+          </wp:inline>
+        </w:drawing>
+      </w:r>
+    </w:p>
+    <w:p>
+      <w:pPr>
+        <w:pStyle w:val="Nagwek1"/>
+      </w:pPr>
+    </w:p>
+    <w:p>
+      <w:pPr>
+        <w:pStyle w:val="Nagwek1"/>
+      </w:pPr>
+      <w:r>
+        <w:t>O</w:t>
+      </w:r>
+      <w:r>
+        <w:t>pis programu w języku wysokiego poziomu i zmiennych globalnych</w:t>
+      </w:r>
+    </w:p>
+    <w:p>
       <w:bookmarkStart w:id="0" w:name="_GoBack"/>
       <w:bookmarkEnd w:id="0"/>
+    </w:p>
+    <w:p>
+      <w:pPr>
+        <w:pStyle w:val="Nagwek1"/>
+      </w:pPr>
+      <w:r>
+        <w:t>O</w:t>
+      </w:r>
+      <w:r>
+        <w:t>pis funkcji bibliotek</w:t>
+      </w:r>
+      <w:r>
+        <w:t>i</w:t>
+      </w:r>
+      <w:r>
+        <w:t xml:space="preserve"> </w:t>
+      </w:r>
+      <w:r>
+        <w:t xml:space="preserve">DLL C, parametry oraz używane rejestry </w:t>
+      </w:r>
+    </w:p>
+    <w:p/>
+    <w:p>
+      <w:pPr>
+        <w:pStyle w:val="Nagwek1"/>
+      </w:pPr>
+      <w:r>
+        <w:t>Opis funkcji biblioteki DLL</w:t>
+      </w:r>
+      <w:r>
+        <w:t xml:space="preserve"> </w:t>
+      </w:r>
+      <w:r>
+        <w:t xml:space="preserve">ASM, </w:t>
+      </w:r>
+      <w:r>
+        <w:t>parametr</w:t>
+      </w:r>
+      <w:r>
+        <w:t>y</w:t>
+      </w:r>
+      <w:r>
+        <w:t xml:space="preserve"> oraz używa</w:t>
+      </w:r>
+      <w:r>
+        <w:t>ne</w:t>
+      </w:r>
+      <w:r>
+        <w:t xml:space="preserve"> rejestrów</w:t>
+      </w:r>
+    </w:p>
+    <w:p/>
+    <w:p>
+      <w:pPr>
+        <w:pStyle w:val="Nagwek1"/>
+      </w:pPr>
+      <w:r>
+        <w:t>O</w:t>
+      </w:r>
+      <w:r>
+        <w:t>pis struktury danych wejściowych/testowych programu</w:t>
+      </w:r>
+    </w:p>
+    <w:p/>
+    <w:p>
+      <w:pPr>
+        <w:pStyle w:val="Nagwek1"/>
+      </w:pPr>
+      <w:r>
+        <w:t>O</w:t>
+      </w:r>
+      <w:r>
+        <w:t>pis uruchamiania programu i jego testowania</w:t>
+      </w:r>
+    </w:p>
+    <w:p/>
+    <w:p>
+      <w:pPr>
+        <w:pStyle w:val="Nagwek1"/>
+      </w:pPr>
+      <w:r>
+        <w:lastRenderedPageBreak/>
+        <w:t>W</w:t>
+      </w:r>
+      <w:r>
+        <w:t>yniki pomiarów czasu wykonania programu dla różnych danych testowych i obu wersji bibliotek</w:t>
+      </w:r>
+    </w:p>
+    <w:p/>
+    <w:p>
+      <w:pPr>
+        <w:pStyle w:val="Nagwek1"/>
+      </w:pPr>
+      <w:r>
+        <w:t>A</w:t>
+      </w:r>
+      <w:r>
+        <w:t xml:space="preserve">nalizę działania programu z wykorzystaniem modułu </w:t>
+      </w:r>
+      <w:proofErr w:type="spellStart"/>
+      <w:r>
+        <w:t>profilera</w:t>
+      </w:r>
+      <w:proofErr w:type="spellEnd"/>
+      <w:r>
+        <w:t xml:space="preserve"> VS2015 </w:t>
+      </w:r>
+    </w:p>
+    <w:p/>
+    <w:p>
+      <w:pPr>
+        <w:pStyle w:val="Nagwek1"/>
+      </w:pPr>
+      <w:r>
+        <w:t>I</w:t>
+      </w:r>
+      <w:r>
+        <w:t>nstrukcj</w:t>
+      </w:r>
+      <w:r>
+        <w:t>a</w:t>
+      </w:r>
+      <w:r>
+        <w:t xml:space="preserve"> obsługi progra</w:t>
+      </w:r>
+      <w:r>
+        <w:t>mu</w:t>
+      </w:r>
+      <w:r>
+        <w:t xml:space="preserve"> </w:t>
+      </w:r>
+    </w:p>
+    <w:p/>
+    <w:p>
+      <w:pPr>
+        <w:pStyle w:val="Nagwek1"/>
+      </w:pPr>
+      <w:r>
+        <w:t>W</w:t>
+      </w:r>
+      <w:r>
+        <w:t>nioski</w:t>
+      </w:r>
+    </w:p>
+    <w:p/>
+    <w:p>
+      <w:pPr>
+        <w:pStyle w:val="Nagwek1"/>
+      </w:pPr>
+      <w:r>
+        <w:t>Literatura</w:t>
+      </w:r>
+    </w:p>
+    <w:p>
+      <w:pPr>
+        <w:pStyle w:val="Nagwek1"/>
+      </w:pPr>
     </w:p>
     <w:sectPr>
       <w:pgSz w:w="11906" w:h="16838" w:code="9"/>
@@ -1232,6 +1874,119 @@
 <file path=word/numbering.xml><?xml version="1.0" encoding="utf-8"?>
 <w:numbering xmlns:wpc="http://schemas.microsoft.com/office/word/2010/wordprocessingCanvas" xmlns:cx="http://schemas.microsoft.com/office/drawing/2014/chartex" xmlns:cx1="http://schemas.microsoft.com/office/drawing/2015/9/8/chartex" xmlns:cx2="http://schemas.microsoft.com/office/drawing/2015/10/21/chartex" xmlns:cx3="http://schemas.microsoft.com/office/drawing/2016/5/9/chartex" xmlns:cx4="http://schemas.microsoft.com/office/drawing/2016/5/10/chartex" xmlns:cx5="http://schemas.microsoft.com/office/drawing/2016/5/11/chartex" xmlns:cx6="http://schemas.microsoft.com/office/drawing/2016/5/12/chartex" xmlns:cx7="http://schemas.microsoft.com/office/drawing/2016/5/13/chartex" xmlns:cx8="http://schemas.microsoft.com/office/drawing/2016/5/14/chartex" xmlns:mc="http://schemas.openxmlformats.org/markup-compatibility/2006" xmlns:aink="http://schemas.microsoft.com/office/drawing/2016/ink" xmlns:am3d="http://schemas.microsoft.com/office/drawing/2017/model3d" xmlns:o="urn:schemas-microsoft-com:office:office" xmlns:r="http://schemas.openxmlformats.org/officeDocument/2006/relationships" xmlns:m="http://schemas.openxmlformats.org/officeDocument/2006/math" xmlns:v="urn:schemas-microsoft-com:vml" xmlns:wp14="http://schemas.microsoft.com/office/word/2010/wordprocessingDrawing" xmlns:wp="http://schemas.openxmlformats.org/drawingml/2006/wordprocessingDrawing" xmlns:w10="urn:schemas-microsoft-com:office:word" xmlns:w="http://schemas.openxmlformats.org/wordprocessingml/2006/main" xmlns:w14="http://schemas.microsoft.com/office/word/2010/wordml" xmlns:w15="http://schemas.microsoft.com/office/word/2012/wordml" xmlns:w16cid="http://schemas.microsoft.com/office/word/2016/wordml/cid" xmlns:w16se="http://schemas.microsoft.com/office/word/2015/wordml/symex" xmlns:wpg="http://schemas.microsoft.com/office/word/2010/wordprocessingGroup" xmlns:wpi="http://schemas.microsoft.com/office/word/2010/wordprocessingInk" xmlns:wne="http://schemas.microsoft.com/office/word/2006/wordml" xmlns:wps="http://schemas.microsoft.com/office/word/2010/wordprocessingShape" mc:Ignorable="w14 w15 w16se w16cid wp14">
   <w:abstractNum w:abstractNumId="0" w15:restartNumberingAfterBreak="0">
+    <w:nsid w:val="12C25376"/>
+    <w:multiLevelType w:val="hybridMultilevel"/>
+    <w:tmpl w:val="41FCB210"/>
+    <w:lvl w:ilvl="0" w:tplc="04150001">
+      <w:start w:val="1"/>
+      <w:numFmt w:val="bullet"/>
+      <w:lvlText w:val=""/>
+      <w:lvlJc w:val="left"/>
+      <w:pPr>
+        <w:ind w:left="720" w:hanging="360"/>
+      </w:pPr>
+      <w:rPr>
+        <w:rFonts w:ascii="Symbol" w:hAnsi="Symbol" w:hint="default"/>
+      </w:rPr>
+    </w:lvl>
+    <w:lvl w:ilvl="1" w:tplc="04150003" w:tentative="1">
+      <w:start w:val="1"/>
+      <w:numFmt w:val="bullet"/>
+      <w:lvlText w:val="o"/>
+      <w:lvlJc w:val="left"/>
+      <w:pPr>
+        <w:ind w:left="1440" w:hanging="360"/>
+      </w:pPr>
+      <w:rPr>
+        <w:rFonts w:ascii="Courier New" w:hAnsi="Courier New" w:cs="Courier New" w:hint="default"/>
+      </w:rPr>
+    </w:lvl>
+    <w:lvl w:ilvl="2" w:tplc="04150005" w:tentative="1">
+      <w:start w:val="1"/>
+      <w:numFmt w:val="bullet"/>
+      <w:lvlText w:val=""/>
+      <w:lvlJc w:val="left"/>
+      <w:pPr>
+        <w:ind w:left="2160" w:hanging="360"/>
+      </w:pPr>
+      <w:rPr>
+        <w:rFonts w:ascii="Wingdings" w:hAnsi="Wingdings" w:hint="default"/>
+      </w:rPr>
+    </w:lvl>
+    <w:lvl w:ilvl="3" w:tplc="04150001" w:tentative="1">
+      <w:start w:val="1"/>
+      <w:numFmt w:val="bullet"/>
+      <w:lvlText w:val=""/>
+      <w:lvlJc w:val="left"/>
+      <w:pPr>
+        <w:ind w:left="2880" w:hanging="360"/>
+      </w:pPr>
+      <w:rPr>
+        <w:rFonts w:ascii="Symbol" w:hAnsi="Symbol" w:hint="default"/>
+      </w:rPr>
+    </w:lvl>
+    <w:lvl w:ilvl="4" w:tplc="04150003" w:tentative="1">
+      <w:start w:val="1"/>
+      <w:numFmt w:val="bullet"/>
+      <w:lvlText w:val="o"/>
+      <w:lvlJc w:val="left"/>
+      <w:pPr>
+        <w:ind w:left="3600" w:hanging="360"/>
+      </w:pPr>
+      <w:rPr>
+        <w:rFonts w:ascii="Courier New" w:hAnsi="Courier New" w:cs="Courier New" w:hint="default"/>
+      </w:rPr>
+    </w:lvl>
+    <w:lvl w:ilvl="5" w:tplc="04150005" w:tentative="1">
+      <w:start w:val="1"/>
+      <w:numFmt w:val="bullet"/>
+      <w:lvlText w:val=""/>
+      <w:lvlJc w:val="left"/>
+      <w:pPr>
+        <w:ind w:left="4320" w:hanging="360"/>
+      </w:pPr>
+      <w:rPr>
+        <w:rFonts w:ascii="Wingdings" w:hAnsi="Wingdings" w:hint="default"/>
+      </w:rPr>
+    </w:lvl>
+    <w:lvl w:ilvl="6" w:tplc="04150001" w:tentative="1">
+      <w:start w:val="1"/>
+      <w:numFmt w:val="bullet"/>
+      <w:lvlText w:val=""/>
+      <w:lvlJc w:val="left"/>
+      <w:pPr>
+        <w:ind w:left="5040" w:hanging="360"/>
+      </w:pPr>
+      <w:rPr>
+        <w:rFonts w:ascii="Symbol" w:hAnsi="Symbol" w:hint="default"/>
+      </w:rPr>
+    </w:lvl>
+    <w:lvl w:ilvl="7" w:tplc="04150003" w:tentative="1">
+      <w:start w:val="1"/>
+      <w:numFmt w:val="bullet"/>
+      <w:lvlText w:val="o"/>
+      <w:lvlJc w:val="left"/>
+      <w:pPr>
+        <w:ind w:left="5760" w:hanging="360"/>
+      </w:pPr>
+      <w:rPr>
+        <w:rFonts w:ascii="Courier New" w:hAnsi="Courier New" w:cs="Courier New" w:hint="default"/>
+      </w:rPr>
+    </w:lvl>
+    <w:lvl w:ilvl="8" w:tplc="04150005" w:tentative="1">
+      <w:start w:val="1"/>
+      <w:numFmt w:val="bullet"/>
+      <w:lvlText w:val=""/>
+      <w:lvlJc w:val="left"/>
+      <w:pPr>
+        <w:ind w:left="6480" w:hanging="360"/>
+      </w:pPr>
+      <w:rPr>
+        <w:rFonts w:ascii="Wingdings" w:hAnsi="Wingdings" w:hint="default"/>
+      </w:rPr>
+    </w:lvl>
+  </w:abstractNum>
+  <w:abstractNum w:abstractNumId="1" w15:restartNumberingAfterBreak="0">
     <w:nsid w:val="4B164FEF"/>
     <w:multiLevelType w:val="hybridMultilevel"/>
     <w:tmpl w:val="39087616"/>
@@ -1321,6 +2076,9 @@
     </w:lvl>
   </w:abstractNum>
   <w:num w:numId="1">
+    <w:abstractNumId w:val="1"/>
+  </w:num>
+  <w:num w:numId="2">
     <w:abstractNumId w:val="0"/>
   </w:num>
 </w:numbering>
@@ -1582,10 +2340,29 @@
       <w:szCs w:val="24"/>
     </w:rPr>
   </w:style>
+  <w:style w:type="paragraph" w:styleId="Nagwek1">
+    <w:name w:val="heading 1"/>
+    <w:basedOn w:val="Normalny"/>
+    <w:next w:val="Normalny"/>
+    <w:link w:val="Nagwek1Znak"/>
+    <w:qFormat/>
+    <w:rsid w:val="002E02BF"/>
+    <w:pPr>
+      <w:keepNext/>
+      <w:keepLines/>
+      <w:spacing w:before="240"/>
+      <w:outlineLvl w:val="0"/>
+    </w:pPr>
+    <w:rPr>
+      <w:rFonts w:asciiTheme="majorHAnsi" w:eastAsiaTheme="majorEastAsia" w:hAnsiTheme="majorHAnsi" w:cstheme="majorBidi"/>
+      <w:color w:val="2F5496" w:themeColor="accent1" w:themeShade="BF"/>
+      <w:sz w:val="32"/>
+      <w:szCs w:val="32"/>
+    </w:rPr>
+  </w:style>
   <w:style w:type="character" w:default="1" w:styleId="Domylnaczcionkaakapitu">
     <w:name w:val="Default Paragraph Font"/>
     <w:uiPriority w:val="1"/>
-    <w:semiHidden/>
     <w:unhideWhenUsed/>
   </w:style>
   <w:style w:type="table" w:default="1" w:styleId="Standardowy">
@@ -1681,6 +2458,77 @@
     <w:rPr>
       <w:vertAlign w:val="superscript"/>
     </w:rPr>
+  </w:style>
+  <w:style w:type="paragraph" w:customStyle="1" w:styleId="Default">
+    <w:name w:val="Default"/>
+    <w:rsid w:val="002E02BF"/>
+    <w:pPr>
+      <w:autoSpaceDE w:val="0"/>
+      <w:autoSpaceDN w:val="0"/>
+      <w:adjustRightInd w:val="0"/>
+    </w:pPr>
+    <w:rPr>
+      <w:color w:val="000000"/>
+      <w:sz w:val="24"/>
+      <w:szCs w:val="24"/>
+    </w:rPr>
+  </w:style>
+  <w:style w:type="character" w:customStyle="1" w:styleId="Nagwek1Znak">
+    <w:name w:val="Nagłówek 1 Znak"/>
+    <w:basedOn w:val="Domylnaczcionkaakapitu"/>
+    <w:link w:val="Nagwek1"/>
+    <w:rsid w:val="002E02BF"/>
+    <w:rPr>
+      <w:rFonts w:asciiTheme="majorHAnsi" w:eastAsiaTheme="majorEastAsia" w:hAnsiTheme="majorHAnsi" w:cstheme="majorBidi"/>
+      <w:color w:val="2F5496" w:themeColor="accent1" w:themeShade="BF"/>
+      <w:sz w:val="32"/>
+      <w:szCs w:val="32"/>
+    </w:rPr>
+  </w:style>
+  <w:style w:type="paragraph" w:styleId="Podtytu">
+    <w:name w:val="Subtitle"/>
+    <w:basedOn w:val="Normalny"/>
+    <w:next w:val="Normalny"/>
+    <w:link w:val="PodtytuZnak"/>
+    <w:qFormat/>
+    <w:rsid w:val="002E02BF"/>
+    <w:pPr>
+      <w:numPr>
+        <w:ilvl w:val="1"/>
+      </w:numPr>
+      <w:spacing w:after="160"/>
+    </w:pPr>
+    <w:rPr>
+      <w:rFonts w:asciiTheme="minorHAnsi" w:eastAsiaTheme="minorEastAsia" w:hAnsiTheme="minorHAnsi" w:cstheme="minorBidi"/>
+      <w:color w:val="5A5A5A" w:themeColor="text1" w:themeTint="A5"/>
+      <w:spacing w:val="15"/>
+      <w:sz w:val="22"/>
+      <w:szCs w:val="22"/>
+    </w:rPr>
+  </w:style>
+  <w:style w:type="character" w:customStyle="1" w:styleId="PodtytuZnak">
+    <w:name w:val="Podtytuł Znak"/>
+    <w:basedOn w:val="Domylnaczcionkaakapitu"/>
+    <w:link w:val="Podtytu"/>
+    <w:rsid w:val="002E02BF"/>
+    <w:rPr>
+      <w:rFonts w:asciiTheme="minorHAnsi" w:eastAsiaTheme="minorEastAsia" w:hAnsiTheme="minorHAnsi" w:cstheme="minorBidi"/>
+      <w:color w:val="5A5A5A" w:themeColor="text1" w:themeTint="A5"/>
+      <w:spacing w:val="15"/>
+      <w:sz w:val="22"/>
+      <w:szCs w:val="22"/>
+    </w:rPr>
+  </w:style>
+  <w:style w:type="paragraph" w:styleId="Akapitzlist">
+    <w:name w:val="List Paragraph"/>
+    <w:basedOn w:val="Normalny"/>
+    <w:uiPriority w:val="34"/>
+    <w:qFormat/>
+    <w:rsid w:val="00A03C95"/>
+    <w:pPr>
+      <w:ind w:left="720"/>
+      <w:contextualSpacing/>
+    </w:pPr>
   </w:style>
 </w:styles>
 </file>
@@ -1985,7 +2833,7 @@
 </file>
 
 <file path=customXml/itemProps1.xml><?xml version="1.0" encoding="utf-8"?>
-<ds:datastoreItem xmlns:ds="http://schemas.openxmlformats.org/officeDocument/2006/customXml" ds:itemID="{AE8EF948-EC64-4A05-B0F9-E40782A75745}">
+<ds:datastoreItem xmlns:ds="http://schemas.openxmlformats.org/officeDocument/2006/customXml" ds:itemID="{D975F2EF-F630-4FB6-8418-DD23127F41BF}">
   <ds:schemaRefs>
     <ds:schemaRef ds:uri="http://schemas.openxmlformats.org/officeDocument/2006/bibliography"/>
   </ds:schemaRefs>
